--- a/lab3/doc/report.docx
+++ b/lab3/doc/report.docx
@@ -7492,184 +7492,10 @@
             <w:rStyle w:val="af9"/>
             <w:rFonts w:ascii="Times New Roman" w:hAnsi="Times New Roman"/>
             <w:b/>
-            <w:lang w:val="en-US"/>
           </w:rPr>
-          <w:t>https</w:t>
-        </w:r>
-        <w:r>
-          <w:rPr>
-            <w:rStyle w:val="af9"/>
-            <w:rFonts w:ascii="Times New Roman" w:hAnsi="Times New Roman"/>
-            <w:b/>
-          </w:rPr>
-          <w:t>://</w:t>
-        </w:r>
-        <w:proofErr w:type="spellStart"/>
-        <w:r>
-          <w:rPr>
-            <w:rStyle w:val="af9"/>
-            <w:rFonts w:ascii="Times New Roman" w:hAnsi="Times New Roman"/>
-            <w:b/>
-            <w:lang w:val="en-US"/>
-          </w:rPr>
-          <w:t>github</w:t>
-        </w:r>
-        <w:proofErr w:type="spellEnd"/>
-        <w:r>
-          <w:rPr>
-            <w:rStyle w:val="af9"/>
-            <w:rFonts w:ascii="Times New Roman" w:hAnsi="Times New Roman"/>
-            <w:b/>
-          </w:rPr>
-          <w:t>.</w:t>
-        </w:r>
-        <w:r>
-          <w:rPr>
-            <w:rStyle w:val="af9"/>
-            <w:rFonts w:ascii="Times New Roman" w:hAnsi="Times New Roman"/>
-            <w:b/>
-            <w:lang w:val="en-US"/>
-          </w:rPr>
-          <w:t>com</w:t>
-        </w:r>
-        <w:r>
-          <w:rPr>
-            <w:rStyle w:val="af9"/>
-            <w:rFonts w:ascii="Times New Roman" w:hAnsi="Times New Roman"/>
-            <w:b/>
-          </w:rPr>
-          <w:t>/</w:t>
-        </w:r>
-        <w:proofErr w:type="spellStart"/>
-        <w:r>
-          <w:rPr>
-            <w:rStyle w:val="af9"/>
-            <w:rFonts w:ascii="Times New Roman" w:hAnsi="Times New Roman"/>
-            <w:b/>
-            <w:lang w:val="en-US"/>
-          </w:rPr>
-          <w:t>maxbarsukov</w:t>
-        </w:r>
-        <w:proofErr w:type="spellEnd"/>
-        <w:r>
-          <w:rPr>
-            <w:rStyle w:val="af9"/>
-            <w:rFonts w:ascii="Times New Roman" w:hAnsi="Times New Roman"/>
-            <w:b/>
-          </w:rPr>
-          <w:t>/</w:t>
-        </w:r>
-        <w:proofErr w:type="spellStart"/>
-        <w:r>
-          <w:rPr>
-            <w:rStyle w:val="af9"/>
-            <w:rFonts w:ascii="Times New Roman" w:hAnsi="Times New Roman"/>
-            <w:b/>
-            <w:lang w:val="en-US"/>
-          </w:rPr>
-          <w:t>itmo</w:t>
-        </w:r>
-        <w:proofErr w:type="spellEnd"/>
-        <w:r>
-          <w:rPr>
-            <w:rStyle w:val="af9"/>
-            <w:rFonts w:ascii="Times New Roman" w:hAnsi="Times New Roman"/>
-            <w:b/>
-          </w:rPr>
-          <w:t>/</w:t>
-        </w:r>
-        <w:r>
-          <w:rPr>
-            <w:rStyle w:val="af9"/>
-            <w:rFonts w:ascii="Times New Roman" w:hAnsi="Times New Roman"/>
-            <w:b/>
-            <w:lang w:val="en-US"/>
-          </w:rPr>
-          <w:t>tree</w:t>
-        </w:r>
-        <w:r>
-          <w:rPr>
-            <w:rStyle w:val="af9"/>
-            <w:rFonts w:ascii="Times New Roman" w:hAnsi="Times New Roman"/>
-            <w:b/>
-          </w:rPr>
-          <w:t>/</w:t>
-        </w:r>
-        <w:r>
-          <w:rPr>
-            <w:rStyle w:val="af9"/>
-            <w:rFonts w:ascii="Times New Roman" w:hAnsi="Times New Roman"/>
-            <w:b/>
-            <w:lang w:val="en-US"/>
-          </w:rPr>
-          <w:t>master</w:t>
-        </w:r>
-        <w:r>
-          <w:rPr>
-            <w:rStyle w:val="af9"/>
-            <w:rFonts w:ascii="Times New Roman" w:hAnsi="Times New Roman"/>
-            <w:b/>
-          </w:rPr>
-          <w:t>/4%20</w:t>
-        </w:r>
-        <w:r>
-          <w:rPr>
-            <w:rStyle w:val="af9"/>
-            <w:rFonts w:ascii="Times New Roman" w:hAnsi="Times New Roman"/>
-            <w:b/>
-          </w:rPr>
-          <w:t>вычмат</w:t>
-        </w:r>
-        <w:r>
-          <w:rPr>
-            <w:rStyle w:val="af9"/>
-            <w:rFonts w:ascii="Times New Roman" w:hAnsi="Times New Roman"/>
-            <w:b/>
-          </w:rPr>
-          <w:t>/</w:t>
-        </w:r>
-        <w:r>
-          <w:rPr>
-            <w:rStyle w:val="af9"/>
-            <w:rFonts w:ascii="Times New Roman" w:hAnsi="Times New Roman"/>
-            <w:b/>
-          </w:rPr>
-          <w:t>лабораторные</w:t>
-        </w:r>
-        <w:r>
-          <w:rPr>
-            <w:rStyle w:val="af9"/>
-            <w:rFonts w:ascii="Times New Roman" w:hAnsi="Times New Roman"/>
-            <w:b/>
-          </w:rPr>
-          <w:t>/</w:t>
-        </w:r>
-        <w:r>
-          <w:rPr>
-            <w:rStyle w:val="af9"/>
-            <w:rFonts w:ascii="Times New Roman" w:hAnsi="Times New Roman"/>
-            <w:b/>
-            <w:lang w:val="en-US"/>
-          </w:rPr>
-          <w:t>lab</w:t>
-        </w:r>
-        <w:r>
-          <w:rPr>
-            <w:rStyle w:val="af9"/>
-            <w:rFonts w:ascii="Times New Roman" w:hAnsi="Times New Roman"/>
-            <w:b/>
-          </w:rPr>
-          <w:t>3</w:t>
+          <w:t>https://github.com/trikesh32/comp_math/tree/main/lab3</w:t>
         </w:r>
       </w:hyperlink>
-    </w:p>
-    <w:p>
-      <w:pPr>
-        <w:rPr>
-          <w:rFonts w:ascii="Times New Roman" w:hAnsi="Times New Roman"/>
-          <w:b/>
-        </w:rPr>
-      </w:pPr>
     </w:p>
     <w:p>
       <w:pPr>
@@ -9983,6 +9809,18 @@
       <w:u w:val="single"/>
     </w:rPr>
   </w:style>
+  <w:style w:type="character" w:styleId="afb">
+    <w:name w:val="Unresolved Mention"/>
+    <w:basedOn w:val="a0"/>
+    <w:uiPriority w:val="99"/>
+    <w:semiHidden/>
+    <w:unhideWhenUsed/>
+    <w:rsid w:val="000B56BA"/>
+    <w:rPr>
+      <w:color w:val="605E5C"/>
+      <w:shd w:val="clear" w:color="auto" w:fill="E1DFDD"/>
+    </w:rPr>
+  </w:style>
 </w:styles>
 </file>
 
